--- a/frontend/public/Договор_посуточной_аренды_НОВЫЙ.docx
+++ b/frontend/public/Договор_посуточной_аренды_НОВЫЙ.docx
@@ -12,7 +12,7 @@
           <w:b/>
           <w:sz w:val="28"/>
         </w:rPr>
-        <w:t>🇷🇺 ДОГОВОР КРАТКОСРОЧНОЙ АРЕНДЫ ЖИЛОГО ПОМЕЩЕНИЯ № {{CONTRACT_NUMBER}}</w:t>
+        <w:t>ДОГОВОР КРАТКОСРОЧНОЙ АРЕНДЫ ЖИЛОГО ПОМЕЩЕНИЯ № {{CONTRACT_NUMBER}}</w:t>
       </w:r>
     </w:p>
     <w:p>
@@ -495,7 +495,7 @@
           <w:b/>
           <w:sz w:val="28"/>
         </w:rPr>
-        <w:t>🇰🇿 ТҰРҒЫН ҮЙ-ЖАЙДЫ ҚЫСҚА МЕРЗІМДІ ЖАЛҒА АЛУ ШАРТЫ № {{CONTRACT_NUMBER}}</w:t>
+        <w:t>ТҰРҒЫН ҮЙ-ЖАЙДЫ ҚЫСҚА МЕРЗІМДІ ЖАЛҒА АЛУ ШАРТЫ № {{CONTRACT_NUMBER}}</w:t>
       </w:r>
     </w:p>
     <w:p>
@@ -978,7 +978,7 @@
           <w:b/>
           <w:sz w:val="28"/>
         </w:rPr>
-        <w:t>🇬🇧 SHORT-TERM RESIDENTIAL RENTAL AGREEMENT № {{CONTRACT_NUMBER}}</w:t>
+        <w:t>SHORT-TERM RESIDENTIAL RENTAL AGREEMENT № {{CONTRACT_NUMBER}}</w:t>
       </w:r>
     </w:p>
     <w:p>
